--- a/models/tools/pruning-and-refactoring/firmware/src/main/resources/firmware/Gendoc/gendocTemplate.docx
+++ b/models/tools/pruning-and-refactoring/firmware/src/main/resources/firmware/Gendoc/gendocTemplate.docx
@@ -1,6 +1,6 @@
 
 <file path=word/document.xml><?xml version="1.0" encoding="utf-8"?>
-<w:document xmlns:wpc="http://schemas.microsoft.com/office/word/2010/wordprocessingCanvas" xmlns:mc="http://schemas.openxmlformats.org/markup-compatibility/2006" xmlns:o="urn:schemas-microsoft-com:office:office" xmlns:r="http://schemas.openxmlformats.org/officeDocument/2006/relationships" xmlns:m="http://schemas.openxmlformats.org/officeDocument/2006/math" xmlns:v="urn:schemas-microsoft-com:vml" xmlns:wp14="http://schemas.microsoft.com/office/word/2010/wordprocessingDrawing" xmlns:wp="http://schemas.openxmlformats.org/drawingml/2006/wordprocessingDrawing" xmlns:w10="urn:schemas-microsoft-com:office:word" xmlns:w="http://schemas.openxmlformats.org/wordprocessingml/2006/main" xmlns:w14="http://schemas.microsoft.com/office/word/2010/wordml" xmlns:w15="http://schemas.microsoft.com/office/word/2012/wordml" xmlns:wpg="http://schemas.microsoft.com/office/word/2010/wordprocessingGroup" xmlns:wpi="http://schemas.microsoft.com/office/word/2010/wordprocessingInk" xmlns:wne="http://schemas.microsoft.com/office/word/2006/wordml" xmlns:wps="http://schemas.microsoft.com/office/word/2010/wordprocessingShape" mc:Ignorable="w14 w15 wp14">
+<w:document xmlns:wpc="http://schemas.microsoft.com/office/word/2010/wordprocessingCanvas" xmlns:cx="http://schemas.microsoft.com/office/drawing/2014/chartex" xmlns:cx1="http://schemas.microsoft.com/office/drawing/2015/9/8/chartex" xmlns:cx2="http://schemas.microsoft.com/office/drawing/2015/10/21/chartex" xmlns:cx3="http://schemas.microsoft.com/office/drawing/2016/5/9/chartex" xmlns:cx4="http://schemas.microsoft.com/office/drawing/2016/5/10/chartex" xmlns:cx5="http://schemas.microsoft.com/office/drawing/2016/5/11/chartex" xmlns:cx6="http://schemas.microsoft.com/office/drawing/2016/5/12/chartex" xmlns:cx7="http://schemas.microsoft.com/office/drawing/2016/5/13/chartex" xmlns:cx8="http://schemas.microsoft.com/office/drawing/2016/5/14/chartex" xmlns:mc="http://schemas.openxmlformats.org/markup-compatibility/2006" xmlns:aink="http://schemas.microsoft.com/office/drawing/2016/ink" xmlns:am3d="http://schemas.microsoft.com/office/drawing/2017/model3d" xmlns:o="urn:schemas-microsoft-com:office:office" xmlns:oel="http://schemas.microsoft.com/office/2019/extlst" xmlns:r="http://schemas.openxmlformats.org/officeDocument/2006/relationships" xmlns:m="http://schemas.openxmlformats.org/officeDocument/2006/math" xmlns:v="urn:schemas-microsoft-com:vml" xmlns:wp14="http://schemas.microsoft.com/office/word/2010/wordprocessingDrawing" xmlns:wp="http://schemas.openxmlformats.org/drawingml/2006/wordprocessingDrawing" xmlns:w10="urn:schemas-microsoft-com:office:word" xmlns:w="http://schemas.openxmlformats.org/wordprocessingml/2006/main" xmlns:w14="http://schemas.microsoft.com/office/word/2010/wordml" xmlns:w15="http://schemas.microsoft.com/office/word/2012/wordml" xmlns:w16cex="http://schemas.microsoft.com/office/word/2018/wordml/cex" xmlns:w16cid="http://schemas.microsoft.com/office/word/2016/wordml/cid" xmlns:w16="http://schemas.microsoft.com/office/word/2018/wordml" xmlns:w16sdtdh="http://schemas.microsoft.com/office/word/2020/wordml/sdtdatahash" xmlns:w16se="http://schemas.microsoft.com/office/word/2015/wordml/symex" xmlns:wpg="http://schemas.microsoft.com/office/word/2010/wordprocessingGroup" xmlns:wpi="http://schemas.microsoft.com/office/word/2010/wordprocessingInk" xmlns:wne="http://schemas.microsoft.com/office/word/2006/wordml" xmlns:wps="http://schemas.microsoft.com/office/word/2010/wordprocessingShape" mc:Ignorable="w14 w15 w16se w16cid w16 w16cex w16sdtdh wp14">
   <w:background w:color="FFFFFF"/>
   <w:body>
     <w:p>
@@ -51,7 +51,7 @@
           <w:color w:val="984806" w:themeColor="accent6" w:themeShade="80"/>
           <w:lang w:val="en-GB"/>
         </w:rPr>
-        <w:t>v</w:t>
+        <w:t>Firmware</w:t>
       </w:r>
       <w:r>
         <w:rPr>
@@ -59,7 +59,7 @@
           <w:color w:val="984806" w:themeColor="accent6" w:themeShade="80"/>
           <w:lang w:val="en-GB"/>
         </w:rPr>
-        <w:t>lan</w:t>
+        <w:t>_1</w:t>
       </w:r>
       <w:r>
         <w:rPr>
@@ -67,7 +67,7 @@
           <w:color w:val="984806" w:themeColor="accent6" w:themeShade="80"/>
           <w:lang w:val="en-GB"/>
         </w:rPr>
-        <w:t>F</w:t>
+        <w:t>.0.0-ts</w:t>
       </w:r>
       <w:r>
         <w:rPr>
@@ -75,7 +75,7 @@
           <w:color w:val="984806" w:themeColor="accent6" w:themeShade="80"/>
           <w:lang w:val="en-GB"/>
         </w:rPr>
-        <w:t>d</w:t>
+        <w:t>i</w:t>
       </w:r>
       <w:r>
         <w:rPr>
@@ -83,7 +83,7 @@
           <w:color w:val="984806" w:themeColor="accent6" w:themeShade="80"/>
           <w:lang w:val="en-GB"/>
         </w:rPr>
-        <w:t>_1</w:t>
+        <w:t>.</w:t>
       </w:r>
       <w:r>
         <w:rPr>
@@ -91,7 +91,7 @@
           <w:color w:val="984806" w:themeColor="accent6" w:themeShade="80"/>
           <w:lang w:val="en-GB"/>
         </w:rPr>
-        <w:t>.0.0-tsp.</w:t>
+        <w:t>d.t+gendoc.</w:t>
       </w:r>
       <w:r>
         <w:rPr>
@@ -99,7 +99,15 @@
           <w:color w:val="984806" w:themeColor="accent6" w:themeShade="80"/>
           <w:lang w:val="en-GB"/>
         </w:rPr>
-        <w:t>d.t+gendoc.${date}.${time}docx'</w:t>
+        <w:t>1.</w:t>
+      </w:r>
+      <w:r>
+        <w:rPr>
+          <w:rFonts w:asciiTheme="minorHAnsi" w:hAnsiTheme="minorHAnsi"/>
+          <w:color w:val="984806" w:themeColor="accent6" w:themeShade="80"/>
+          <w:lang w:val="en-GB"/>
+        </w:rPr>
+        <w:t>docx'</w:t>
       </w:r>
       <w:r>
         <w:rPr>
@@ -178,31 +186,25 @@
           <w:color w:val="984806" w:themeColor="accent6" w:themeShade="80"/>
           <w:lang w:val="en-GB"/>
         </w:rPr>
-        <w:t>’${project_loc}\</w:t>
-      </w:r>
+        <w:t>’${project_</w:t>
+      </w:r>
+      <w:proofErr w:type="gramStart"/>
       <w:r>
         <w:rPr>
           <w:rFonts w:asciiTheme="minorHAnsi" w:hAnsiTheme="minorHAnsi"/>
           <w:color w:val="984806" w:themeColor="accent6" w:themeShade="80"/>
           <w:lang w:val="en-GB"/>
         </w:rPr>
-        <w:t>Vlan</w:t>
-      </w:r>
+        <w:t>loc}\</w:t>
+      </w:r>
+      <w:proofErr w:type="gramEnd"/>
       <w:r>
         <w:rPr>
           <w:rFonts w:asciiTheme="minorHAnsi" w:hAnsiTheme="minorHAnsi"/>
           <w:color w:val="984806" w:themeColor="accent6" w:themeShade="80"/>
           <w:lang w:val="en-GB"/>
         </w:rPr>
-        <w:t>F</w:t>
-      </w:r>
-      <w:r>
-        <w:rPr>
-          <w:rFonts w:asciiTheme="minorHAnsi" w:hAnsiTheme="minorHAnsi"/>
-          <w:color w:val="984806" w:themeColor="accent6" w:themeShade="80"/>
-          <w:lang w:val="en-GB"/>
-        </w:rPr>
-        <w:t>d</w:t>
+        <w:t>Firmware</w:t>
       </w:r>
       <w:r>
         <w:rPr>
@@ -385,8 +387,9 @@
           <w:szCs w:val="20"/>
           <w:lang w:val="en-GB"/>
         </w:rPr>
-        <w:t>’${project_loc}\</w:t>
-      </w:r>
+        <w:t>’${project_</w:t>
+      </w:r>
+      <w:proofErr w:type="gramStart"/>
       <w:r>
         <w:rPr>
           <w:rFonts w:ascii="Calibri" w:eastAsia="Times New Roman" w:hAnsi="Calibri" w:cs="Calibri"/>
@@ -395,8 +398,9 @@
           <w:szCs w:val="20"/>
           <w:lang w:val="en-GB"/>
         </w:rPr>
-        <w:t>Vlan</w:t>
-      </w:r>
+        <w:t>loc}\</w:t>
+      </w:r>
+      <w:proofErr w:type="gramEnd"/>
       <w:r>
         <w:rPr>
           <w:rFonts w:ascii="Calibri" w:eastAsia="Times New Roman" w:hAnsi="Calibri" w:cs="Calibri"/>
@@ -405,7 +409,7 @@
           <w:szCs w:val="20"/>
           <w:lang w:val="en-GB"/>
         </w:rPr>
-        <w:t>F</w:t>
+        <w:t>Firmware</w:t>
       </w:r>
       <w:r>
         <w:rPr>
@@ -415,10 +419,8 @@
           <w:szCs w:val="20"/>
           <w:lang w:val="en-GB"/>
         </w:rPr>
-        <w:t>d</w:t>
-      </w:r>
-      <w:bookmarkStart w:id="4" w:name="_GoBack"/>
-      <w:bookmarkEnd w:id="4"/>
+        <w:t>.uml</w:t>
+      </w:r>
       <w:r>
         <w:rPr>
           <w:rFonts w:ascii="Calibri" w:eastAsia="Times New Roman" w:hAnsi="Calibri" w:cs="Calibri"/>
@@ -427,16 +429,6 @@
           <w:szCs w:val="20"/>
           <w:lang w:val="en-GB"/>
         </w:rPr>
-        <w:t>.uml</w:t>
-      </w:r>
-      <w:r>
-        <w:rPr>
-          <w:rFonts w:ascii="Calibri" w:eastAsia="Times New Roman" w:hAnsi="Calibri" w:cs="Calibri"/>
-          <w:color w:val="984806" w:themeColor="accent6" w:themeShade="80"/>
-          <w:sz w:val="20"/>
-          <w:szCs w:val="20"/>
-          <w:lang w:val="en-GB"/>
-        </w:rPr>
         <w:t>'</w:t>
       </w:r>
       <w:r>
@@ -529,7 +521,23 @@
           <w:bCs/>
           <w:color w:val="7030A0"/>
         </w:rPr>
-        <w:t>[for (cl:Class | Class.allInstances()-&gt;sortedBy(name))]&lt;drop/&gt;</w:t>
+        <w:t>[for (</w:t>
+      </w:r>
+      <w:proofErr w:type="gramStart"/>
+      <w:r>
+        <w:rPr>
+          <w:bCs/>
+          <w:color w:val="7030A0"/>
+        </w:rPr>
+        <w:t>cl:Class</w:t>
+      </w:r>
+      <w:proofErr w:type="gramEnd"/>
+      <w:r>
+        <w:rPr>
+          <w:bCs/>
+          <w:color w:val="7030A0"/>
+        </w:rPr>
+        <w:t xml:space="preserve"> | Class.allInstances()-&gt;sortedBy(name))]&lt;drop/&gt;</w:t>
       </w:r>
     </w:p>
     <w:p>
@@ -551,13 +559,27 @@
         <w:rPr>
           <w:color w:val="7030A0"/>
         </w:rPr>
-        <w:t>[for (co:Com</w:t>
-      </w:r>
-      <w:r>
-        <w:rPr>
-          <w:color w:val="7030A0"/>
-        </w:rPr>
-        <w:t>ment | cl.ownedComment)]&lt;drop/&gt;</w:t>
+        <w:t>[for (</w:t>
+      </w:r>
+      <w:proofErr w:type="gramStart"/>
+      <w:r>
+        <w:rPr>
+          <w:color w:val="7030A0"/>
+        </w:rPr>
+        <w:t>co:Com</w:t>
+      </w:r>
+      <w:r>
+        <w:rPr>
+          <w:color w:val="7030A0"/>
+        </w:rPr>
+        <w:t>ment</w:t>
+      </w:r>
+      <w:proofErr w:type="gramEnd"/>
+      <w:r>
+        <w:rPr>
+          <w:color w:val="7030A0"/>
+        </w:rPr>
+        <w:t xml:space="preserve"> | cl.ownedComment)]&lt;drop/&gt;</w:t>
       </w:r>
     </w:p>
     <w:p>
@@ -576,8 +598,13 @@
       <w:r>
         <w:t>[co._</w:t>
       </w:r>
-      <w:r>
-        <w:t>body.clean()/</w:t>
+      <w:proofErr w:type="gramStart"/>
+      <w:r>
+        <w:t>body.clean</w:t>
+      </w:r>
+      <w:proofErr w:type="gramEnd"/>
+      <w:r>
+        <w:t>()/</w:t>
       </w:r>
       <w:r>
         <w:t>]</w:t>
@@ -627,7 +654,21 @@
         <w:rPr>
           <w:color w:val="7030A0"/>
         </w:rPr>
-        <w:t>[for (st:Stereotype | cl.getAppliedStereotypes())]&lt;drop/&gt;</w:t>
+        <w:t>[for (</w:t>
+      </w:r>
+      <w:proofErr w:type="gramStart"/>
+      <w:r>
+        <w:rPr>
+          <w:color w:val="7030A0"/>
+        </w:rPr>
+        <w:t>st:Stereotype</w:t>
+      </w:r>
+      <w:proofErr w:type="gramEnd"/>
+      <w:r>
+        <w:rPr>
+          <w:color w:val="7030A0"/>
+        </w:rPr>
+        <w:t xml:space="preserve"> | cl.getAppliedStereotypes())]&lt;drop/&gt;</w:t>
       </w:r>
     </w:p>
     <w:p>
@@ -651,7 +692,21 @@
         <w:rPr>
           <w:color w:val="7030A0"/>
         </w:rPr>
-        <w:t>[for (oa:Property|st.ownedAttribute)]&lt;drop/&gt;</w:t>
+        <w:t>[for (</w:t>
+      </w:r>
+      <w:proofErr w:type="gramStart"/>
+      <w:r>
+        <w:rPr>
+          <w:color w:val="7030A0"/>
+        </w:rPr>
+        <w:t>oa:Property|st.ownedAttribute</w:t>
+      </w:r>
+      <w:proofErr w:type="gramEnd"/>
+      <w:r>
+        <w:rPr>
+          <w:color w:val="7030A0"/>
+        </w:rPr>
+        <w:t>)]&lt;drop/&gt;</w:t>
       </w:r>
     </w:p>
     <w:p>
@@ -773,9 +828,9 @@
         </w:rPr>
         <w:t>[/for]&lt;drop/&gt;</w:t>
       </w:r>
-      <w:bookmarkStart w:id="5" w:name="_Toc427242242"/>
-    </w:p>
-    <w:bookmarkEnd w:id="5"/>
+      <w:bookmarkStart w:id="4" w:name="_Toc427242242"/>
+    </w:p>
+    <w:bookmarkEnd w:id="4"/>
     <w:p>
       <w:pPr>
         <w:spacing w:before="0" w:after="0" w:line="240" w:lineRule="auto"/>
@@ -795,7 +850,23 @@
           <w:bCs/>
           <w:color w:val="7030A0"/>
         </w:rPr>
-        <w:t>[if  cl.ownedAttribute-&gt;notEmpty()]&lt;drop/&gt;</w:t>
+        <w:t>[</w:t>
+      </w:r>
+      <w:proofErr w:type="gramStart"/>
+      <w:r>
+        <w:rPr>
+          <w:bCs/>
+          <w:color w:val="7030A0"/>
+        </w:rPr>
+        <w:t>if  cl</w:t>
+      </w:r>
+      <w:proofErr w:type="gramEnd"/>
+      <w:r>
+        <w:rPr>
+          <w:bCs/>
+          <w:color w:val="7030A0"/>
+        </w:rPr>
+        <w:t>.ownedAttribute-&gt;notEmpty()]&lt;drop/&gt;</w:t>
       </w:r>
     </w:p>
     <w:p>
@@ -1071,7 +1142,21 @@
         <w:rPr>
           <w:color w:val="7030A0"/>
         </w:rPr>
-        <w:t>[for (p:Property|cl.ownedAttribute)]&lt;drop/&gt;</w:t>
+        <w:t>[for (</w:t>
+      </w:r>
+      <w:proofErr w:type="gramStart"/>
+      <w:r>
+        <w:rPr>
+          <w:color w:val="7030A0"/>
+        </w:rPr>
+        <w:t>p:Property|cl.ownedAttribute</w:t>
+      </w:r>
+      <w:proofErr w:type="gramEnd"/>
+      <w:r>
+        <w:rPr>
+          <w:color w:val="7030A0"/>
+        </w:rPr>
+        <w:t>)]&lt;drop/&gt;</w:t>
       </w:r>
     </w:p>
     <w:tbl>
@@ -1162,7 +1247,23 @@
                 <w:sz w:val="16"/>
                 <w:szCs w:val="16"/>
               </w:rPr>
-              <w:t>[if(p.lower=p.upper)]1[else][p.lower/]..[if(p.upper=-1)]*[else][p.upper/][/if][/if]</w:t>
+              <w:t>[if(</w:t>
+            </w:r>
+            <w:proofErr w:type="gramStart"/>
+            <w:r>
+              <w:rPr>
+                <w:sz w:val="16"/>
+                <w:szCs w:val="16"/>
+              </w:rPr>
+              <w:t>p.lower</w:t>
+            </w:r>
+            <w:proofErr w:type="gramEnd"/>
+            <w:r>
+              <w:rPr>
+                <w:sz w:val="16"/>
+                <w:szCs w:val="16"/>
+              </w:rPr>
+              <w:t>=p.upper)]1[else][p.lower/]..[if(p.upper=-1)]*[else][p.upper/][/if][/if]</w:t>
             </w:r>
           </w:p>
         </w:tc>
@@ -2010,7 +2111,21 @@
         <w:rPr>
           <w:color w:val="7030A0"/>
         </w:rPr>
-        <w:t>[else][/if]&lt;drop/&gt;</w:t>
+        <w:t>[else][/</w:t>
+      </w:r>
+      <w:proofErr w:type="gramStart"/>
+      <w:r>
+        <w:rPr>
+          <w:color w:val="7030A0"/>
+        </w:rPr>
+        <w:t>if]&lt;</w:t>
+      </w:r>
+      <w:proofErr w:type="gramEnd"/>
+      <w:r>
+        <w:rPr>
+          <w:color w:val="7030A0"/>
+        </w:rPr>
+        <w:t>drop/&gt;</w:t>
       </w:r>
     </w:p>
     <w:p>
@@ -2046,7 +2161,21 @@
         <w:rPr>
           <w:color w:val="7030A0"/>
         </w:rPr>
-        <w:t>[for (dt:DataType | DataType.allInstances()-&gt;sortedBy(name))]&lt;drop/&gt;</w:t>
+        <w:t>[for (</w:t>
+      </w:r>
+      <w:proofErr w:type="gramStart"/>
+      <w:r>
+        <w:rPr>
+          <w:color w:val="7030A0"/>
+        </w:rPr>
+        <w:t>dt:DataType</w:t>
+      </w:r>
+      <w:proofErr w:type="gramEnd"/>
+      <w:r>
+        <w:rPr>
+          <w:color w:val="7030A0"/>
+        </w:rPr>
+        <w:t xml:space="preserve"> | DataType.allInstances()-&gt;sortedBy(name))]&lt;drop/&gt;</w:t>
       </w:r>
     </w:p>
     <w:p>
@@ -2060,7 +2189,21 @@
         <w:rPr>
           <w:color w:val="7030A0"/>
         </w:rPr>
-        <w:t>[if dt.oclIsTypeOf(DataType)]&lt;drop/&gt;</w:t>
+        <w:t xml:space="preserve">[if </w:t>
+      </w:r>
+      <w:proofErr w:type="gramStart"/>
+      <w:r>
+        <w:rPr>
+          <w:color w:val="7030A0"/>
+        </w:rPr>
+        <w:t>dt.oclIsTypeOf</w:t>
+      </w:r>
+      <w:proofErr w:type="gramEnd"/>
+      <w:r>
+        <w:rPr>
+          <w:color w:val="7030A0"/>
+        </w:rPr>
+        <w:t>(DataType)]&lt;drop/&gt;</w:t>
       </w:r>
     </w:p>
     <w:p>
@@ -2088,13 +2231,27 @@
         <w:rPr>
           <w:color w:val="7030A0"/>
         </w:rPr>
-        <w:t>[for (co:Com</w:t>
-      </w:r>
-      <w:r>
-        <w:rPr>
-          <w:color w:val="7030A0"/>
-        </w:rPr>
-        <w:t>ment | dt.ownedComment)]&lt;drop/&gt;</w:t>
+        <w:t>[for (</w:t>
+      </w:r>
+      <w:proofErr w:type="gramStart"/>
+      <w:r>
+        <w:rPr>
+          <w:color w:val="7030A0"/>
+        </w:rPr>
+        <w:t>co:Com</w:t>
+      </w:r>
+      <w:r>
+        <w:rPr>
+          <w:color w:val="7030A0"/>
+        </w:rPr>
+        <w:t>ment</w:t>
+      </w:r>
+      <w:proofErr w:type="gramEnd"/>
+      <w:r>
+        <w:rPr>
+          <w:color w:val="7030A0"/>
+        </w:rPr>
+        <w:t xml:space="preserve"> | dt.ownedComment)]&lt;drop/&gt;</w:t>
       </w:r>
     </w:p>
     <w:p>
@@ -2113,8 +2270,13 @@
       <w:r>
         <w:t>[co._</w:t>
       </w:r>
-      <w:r>
-        <w:t>body.clean()/</w:t>
+      <w:proofErr w:type="gramStart"/>
+      <w:r>
+        <w:t>body.clean</w:t>
+      </w:r>
+      <w:proofErr w:type="gramEnd"/>
+      <w:r>
+        <w:t>()/</w:t>
       </w:r>
       <w:r>
         <w:t>]</w:t>
@@ -2159,7 +2321,21 @@
         <w:rPr>
           <w:color w:val="7030A0"/>
         </w:rPr>
-        <w:t>[for (st:Stereotype | dt.getAppliedStereotypes())]&lt;drop/&gt;</w:t>
+        <w:t>[for (</w:t>
+      </w:r>
+      <w:proofErr w:type="gramStart"/>
+      <w:r>
+        <w:rPr>
+          <w:color w:val="7030A0"/>
+        </w:rPr>
+        <w:t>st:Stereotype</w:t>
+      </w:r>
+      <w:proofErr w:type="gramEnd"/>
+      <w:r>
+        <w:rPr>
+          <w:color w:val="7030A0"/>
+        </w:rPr>
+        <w:t xml:space="preserve"> | dt.getAppliedStereotypes())]&lt;drop/&gt;</w:t>
       </w:r>
     </w:p>
     <w:p>
@@ -2200,7 +2376,21 @@
         <w:rPr>
           <w:color w:val="7030A0"/>
         </w:rPr>
-        <w:t>[if  dt.ownedAttribute-&gt;notEmpty()]&lt;drop/&gt;</w:t>
+        <w:t>[</w:t>
+      </w:r>
+      <w:proofErr w:type="gramStart"/>
+      <w:r>
+        <w:rPr>
+          <w:color w:val="7030A0"/>
+        </w:rPr>
+        <w:t>if  dt</w:t>
+      </w:r>
+      <w:proofErr w:type="gramEnd"/>
+      <w:r>
+        <w:rPr>
+          <w:color w:val="7030A0"/>
+        </w:rPr>
+        <w:t>.ownedAttribute-&gt;notEmpty()]&lt;drop/&gt;</w:t>
       </w:r>
     </w:p>
     <w:p>
@@ -2495,7 +2685,23 @@
           <w:bCs/>
           <w:color w:val="7030A0"/>
         </w:rPr>
-        <w:t>[for (p:Property|dt.ownedAttribute)]&lt;drop/&gt;</w:t>
+        <w:t>[for (</w:t>
+      </w:r>
+      <w:proofErr w:type="gramStart"/>
+      <w:r>
+        <w:rPr>
+          <w:bCs/>
+          <w:color w:val="7030A0"/>
+        </w:rPr>
+        <w:t>p:Property|dt.ownedAttribute</w:t>
+      </w:r>
+      <w:proofErr w:type="gramEnd"/>
+      <w:r>
+        <w:rPr>
+          <w:bCs/>
+          <w:color w:val="7030A0"/>
+        </w:rPr>
+        <w:t>)]&lt;drop/&gt;</w:t>
       </w:r>
     </w:p>
     <w:tbl>
@@ -2641,7 +2847,27 @@
                 <w:sz w:val="16"/>
                 <w:szCs w:val="16"/>
               </w:rPr>
-              <w:t>[if(p.lower=p.upper)]</w:t>
+              <w:t>[if(</w:t>
+            </w:r>
+            <w:proofErr w:type="gramStart"/>
+            <w:r>
+              <w:rPr>
+                <w:rFonts w:asciiTheme="minorHAnsi" w:hAnsiTheme="minorHAnsi"/>
+                <w:color w:val="7030A0"/>
+                <w:sz w:val="16"/>
+                <w:szCs w:val="16"/>
+              </w:rPr>
+              <w:t>p.lower</w:t>
+            </w:r>
+            <w:proofErr w:type="gramEnd"/>
+            <w:r>
+              <w:rPr>
+                <w:rFonts w:asciiTheme="minorHAnsi" w:hAnsiTheme="minorHAnsi"/>
+                <w:color w:val="7030A0"/>
+                <w:sz w:val="16"/>
+                <w:szCs w:val="16"/>
+              </w:rPr>
+              <w:t>=p.upper)]</w:t>
             </w:r>
             <w:r>
               <w:rPr>
@@ -3767,7 +3993,21 @@
         <w:rPr>
           <w:color w:val="7030A0"/>
         </w:rPr>
-        <w:t>[else][/if]&lt;drop/&gt;</w:t>
+        <w:t>[else][/</w:t>
+      </w:r>
+      <w:proofErr w:type="gramStart"/>
+      <w:r>
+        <w:rPr>
+          <w:color w:val="7030A0"/>
+        </w:rPr>
+        <w:t>if]&lt;</w:t>
+      </w:r>
+      <w:proofErr w:type="gramEnd"/>
+      <w:r>
+        <w:rPr>
+          <w:color w:val="7030A0"/>
+        </w:rPr>
+        <w:t>drop/&gt;</w:t>
       </w:r>
     </w:p>
     <w:p>
@@ -3781,7 +4021,21 @@
         <w:rPr>
           <w:color w:val="7030A0"/>
         </w:rPr>
-        <w:t>[else][/if]&lt;drop/&gt;</w:t>
+        <w:t>[else][/</w:t>
+      </w:r>
+      <w:proofErr w:type="gramStart"/>
+      <w:r>
+        <w:rPr>
+          <w:color w:val="7030A0"/>
+        </w:rPr>
+        <w:t>if]&lt;</w:t>
+      </w:r>
+      <w:proofErr w:type="gramEnd"/>
+      <w:r>
+        <w:rPr>
+          <w:color w:val="7030A0"/>
+        </w:rPr>
+        <w:t>drop/&gt;</w:t>
       </w:r>
     </w:p>
     <w:p>
@@ -3820,13 +4074,29 @@
           <w:bCs/>
           <w:color w:val="7030A0"/>
         </w:rPr>
-        <w:t>[for (dt:DataType | DataType.allInsta</w:t>
-      </w:r>
+        <w:t>[for (</w:t>
+      </w:r>
+      <w:proofErr w:type="gramStart"/>
       <w:r>
         <w:rPr>
           <w:bCs/>
           <w:color w:val="7030A0"/>
         </w:rPr>
+        <w:t>dt:DataType</w:t>
+      </w:r>
+      <w:proofErr w:type="gramEnd"/>
+      <w:r>
+        <w:rPr>
+          <w:bCs/>
+          <w:color w:val="7030A0"/>
+        </w:rPr>
+        <w:t xml:space="preserve"> | DataType.allInsta</w:t>
+      </w:r>
+      <w:r>
+        <w:rPr>
+          <w:bCs/>
+          <w:color w:val="7030A0"/>
+        </w:rPr>
         <w:t>nces()-&gt;sortedBy(name))]&lt;drop/&gt;</w:t>
       </w:r>
     </w:p>
@@ -3843,7 +4113,23 @@
           <w:bCs/>
           <w:color w:val="7030A0"/>
         </w:rPr>
-        <w:t>[if dt.oclIsTypeOf(Enumeration)]&lt;drop/&gt;</w:t>
+        <w:t xml:space="preserve">[if </w:t>
+      </w:r>
+      <w:proofErr w:type="gramStart"/>
+      <w:r>
+        <w:rPr>
+          <w:bCs/>
+          <w:color w:val="7030A0"/>
+        </w:rPr>
+        <w:t>dt.oclIsTypeOf</w:t>
+      </w:r>
+      <w:proofErr w:type="gramEnd"/>
+      <w:r>
+        <w:rPr>
+          <w:bCs/>
+          <w:color w:val="7030A0"/>
+        </w:rPr>
+        <w:t>(Enumeration)]&lt;drop/&gt;</w:t>
       </w:r>
     </w:p>
     <w:p>
@@ -3867,14 +4153,30 @@
           <w:bCs/>
           <w:color w:val="7030A0"/>
         </w:rPr>
-        <w:t>[for (co:Com</w:t>
-      </w:r>
+        <w:t>[for (</w:t>
+      </w:r>
+      <w:proofErr w:type="gramStart"/>
       <w:r>
         <w:rPr>
           <w:bCs/>
           <w:color w:val="7030A0"/>
         </w:rPr>
-        <w:t>ment | dt.ownedComment)]&lt;drop/&gt;</w:t>
+        <w:t>co:Com</w:t>
+      </w:r>
+      <w:r>
+        <w:rPr>
+          <w:bCs/>
+          <w:color w:val="7030A0"/>
+        </w:rPr>
+        <w:t>ment</w:t>
+      </w:r>
+      <w:proofErr w:type="gramEnd"/>
+      <w:r>
+        <w:rPr>
+          <w:bCs/>
+          <w:color w:val="7030A0"/>
+        </w:rPr>
+        <w:t xml:space="preserve"> | dt.ownedComment)]&lt;drop/&gt;</w:t>
       </w:r>
     </w:p>
     <w:p>
@@ -3894,8 +4196,13 @@
       <w:r>
         <w:t>[co._</w:t>
       </w:r>
-      <w:r>
-        <w:t>body.clean()/</w:t>
+      <w:proofErr w:type="gramStart"/>
+      <w:r>
+        <w:t>body.clean</w:t>
+      </w:r>
+      <w:proofErr w:type="gramEnd"/>
+      <w:r>
+        <w:t>()/</w:t>
       </w:r>
       <w:r>
         <w:t>]</w:t>
@@ -3957,7 +4264,23 @@
           <w:color w:val="7030A0"/>
         </w:rPr>
         <w:lastRenderedPageBreak/>
-        <w:t>[for (e:EnumerationLiteral|dt.oclAsType(Enumeration).ownedLiteral)]&lt;drop/&gt;</w:t>
+        <w:t>[for (</w:t>
+      </w:r>
+      <w:proofErr w:type="gramStart"/>
+      <w:r>
+        <w:rPr>
+          <w:bCs/>
+          <w:color w:val="7030A0"/>
+        </w:rPr>
+        <w:t>e:EnumerationLiteral|dt.oclAsType</w:t>
+      </w:r>
+      <w:proofErr w:type="gramEnd"/>
+      <w:r>
+        <w:rPr>
+          <w:bCs/>
+          <w:color w:val="7030A0"/>
+        </w:rPr>
+        <w:t>(Enumeration).ownedLiteral)]&lt;drop/&gt;</w:t>
       </w:r>
     </w:p>
     <w:p>
@@ -4061,7 +4384,21 @@
         <w:rPr>
           <w:color w:val="7030A0"/>
         </w:rPr>
-        <w:t>[else] [/if]&lt;drop/&gt;</w:t>
+        <w:t>[else] [/</w:t>
+      </w:r>
+      <w:proofErr w:type="gramStart"/>
+      <w:r>
+        <w:rPr>
+          <w:color w:val="7030A0"/>
+        </w:rPr>
+        <w:t>if]&lt;</w:t>
+      </w:r>
+      <w:proofErr w:type="gramEnd"/>
+      <w:r>
+        <w:rPr>
+          <w:color w:val="7030A0"/>
+        </w:rPr>
+        <w:t>drop/&gt;</w:t>
       </w:r>
     </w:p>
     <w:p>
@@ -4097,7 +4434,21 @@
         <w:rPr>
           <w:color w:val="7030A0"/>
         </w:rPr>
-        <w:t>[for (dt:DataType | DataType.allInstances()-&gt;sortedBy(name))]&lt;drop/&gt;</w:t>
+        <w:t>[for (</w:t>
+      </w:r>
+      <w:proofErr w:type="gramStart"/>
+      <w:r>
+        <w:rPr>
+          <w:color w:val="7030A0"/>
+        </w:rPr>
+        <w:t>dt:DataType</w:t>
+      </w:r>
+      <w:proofErr w:type="gramEnd"/>
+      <w:r>
+        <w:rPr>
+          <w:color w:val="7030A0"/>
+        </w:rPr>
+        <w:t xml:space="preserve"> | DataType.allInstances()-&gt;sortedBy(name))]&lt;drop/&gt;</w:t>
       </w:r>
     </w:p>
     <w:p>
@@ -4111,7 +4462,21 @@
         <w:rPr>
           <w:color w:val="7030A0"/>
         </w:rPr>
-        <w:t>[if dt.oclIsTypeOf(PrimitiveType)]&lt;drop/&gt;</w:t>
+        <w:t xml:space="preserve">[if </w:t>
+      </w:r>
+      <w:proofErr w:type="gramStart"/>
+      <w:r>
+        <w:rPr>
+          <w:color w:val="7030A0"/>
+        </w:rPr>
+        <w:t>dt.oclIsTypeOf</w:t>
+      </w:r>
+      <w:proofErr w:type="gramEnd"/>
+      <w:r>
+        <w:rPr>
+          <w:color w:val="7030A0"/>
+        </w:rPr>
+        <w:t>(PrimitiveType)]&lt;drop/&gt;</w:t>
       </w:r>
     </w:p>
     <w:p>
@@ -4133,13 +4498,27 @@
         <w:rPr>
           <w:color w:val="7030A0"/>
         </w:rPr>
-        <w:t>[for (co:Com</w:t>
-      </w:r>
-      <w:r>
-        <w:rPr>
-          <w:color w:val="7030A0"/>
-        </w:rPr>
-        <w:t>ment | dt.ownedComment)]&lt;drop/&gt;</w:t>
+        <w:t>[for (</w:t>
+      </w:r>
+      <w:proofErr w:type="gramStart"/>
+      <w:r>
+        <w:rPr>
+          <w:color w:val="7030A0"/>
+        </w:rPr>
+        <w:t>co:Com</w:t>
+      </w:r>
+      <w:r>
+        <w:rPr>
+          <w:color w:val="7030A0"/>
+        </w:rPr>
+        <w:t>ment</w:t>
+      </w:r>
+      <w:proofErr w:type="gramEnd"/>
+      <w:r>
+        <w:rPr>
+          <w:color w:val="7030A0"/>
+        </w:rPr>
+        <w:t xml:space="preserve"> | dt.ownedComment)]&lt;drop/&gt;</w:t>
       </w:r>
     </w:p>
     <w:p>
@@ -4158,8 +4537,13 @@
       <w:r>
         <w:t>[co._</w:t>
       </w:r>
-      <w:r>
-        <w:t>body.clean()/</w:t>
+      <w:proofErr w:type="gramStart"/>
+      <w:r>
+        <w:t>body.clean</w:t>
+      </w:r>
+      <w:proofErr w:type="gramEnd"/>
+      <w:r>
+        <w:t>()/</w:t>
       </w:r>
       <w:r>
         <w:t>]</w:t>
@@ -4196,7 +4580,21 @@
         <w:rPr>
           <w:color w:val="7030A0"/>
         </w:rPr>
-        <w:t>[else] [/if]&lt;drop/&gt;</w:t>
+        <w:t>[else] [/</w:t>
+      </w:r>
+      <w:proofErr w:type="gramStart"/>
+      <w:r>
+        <w:rPr>
+          <w:color w:val="7030A0"/>
+        </w:rPr>
+        <w:t>if]&lt;</w:t>
+      </w:r>
+      <w:proofErr w:type="gramEnd"/>
+      <w:r>
+        <w:rPr>
+          <w:color w:val="7030A0"/>
+        </w:rPr>
+        <w:t>drop/&gt;</w:t>
       </w:r>
     </w:p>
     <w:p>
@@ -4259,7 +4657,7 @@
 </file>
 
 <file path=word/endnotes.xml><?xml version="1.0" encoding="utf-8"?>
-<w:endnotes xmlns:wpc="http://schemas.microsoft.com/office/word/2010/wordprocessingCanvas" xmlns:mc="http://schemas.openxmlformats.org/markup-compatibility/2006" xmlns:o="urn:schemas-microsoft-com:office:office" xmlns:r="http://schemas.openxmlformats.org/officeDocument/2006/relationships" xmlns:m="http://schemas.openxmlformats.org/officeDocument/2006/math" xmlns:v="urn:schemas-microsoft-com:vml" xmlns:wp14="http://schemas.microsoft.com/office/word/2010/wordprocessingDrawing" xmlns:wp="http://schemas.openxmlformats.org/drawingml/2006/wordprocessingDrawing" xmlns:w10="urn:schemas-microsoft-com:office:word" xmlns:w="http://schemas.openxmlformats.org/wordprocessingml/2006/main" xmlns:w14="http://schemas.microsoft.com/office/word/2010/wordml" xmlns:w15="http://schemas.microsoft.com/office/word/2012/wordml" xmlns:wpg="http://schemas.microsoft.com/office/word/2010/wordprocessingGroup" xmlns:wpi="http://schemas.microsoft.com/office/word/2010/wordprocessingInk" xmlns:wne="http://schemas.microsoft.com/office/word/2006/wordml" xmlns:wps="http://schemas.microsoft.com/office/word/2010/wordprocessingShape" mc:Ignorable="w14 w15 wp14">
+<w:endnotes xmlns:wpc="http://schemas.microsoft.com/office/word/2010/wordprocessingCanvas" xmlns:cx="http://schemas.microsoft.com/office/drawing/2014/chartex" xmlns:cx1="http://schemas.microsoft.com/office/drawing/2015/9/8/chartex" xmlns:cx2="http://schemas.microsoft.com/office/drawing/2015/10/21/chartex" xmlns:cx3="http://schemas.microsoft.com/office/drawing/2016/5/9/chartex" xmlns:cx4="http://schemas.microsoft.com/office/drawing/2016/5/10/chartex" xmlns:cx5="http://schemas.microsoft.com/office/drawing/2016/5/11/chartex" xmlns:cx6="http://schemas.microsoft.com/office/drawing/2016/5/12/chartex" xmlns:cx7="http://schemas.microsoft.com/office/drawing/2016/5/13/chartex" xmlns:cx8="http://schemas.microsoft.com/office/drawing/2016/5/14/chartex" xmlns:mc="http://schemas.openxmlformats.org/markup-compatibility/2006" xmlns:aink="http://schemas.microsoft.com/office/drawing/2016/ink" xmlns:am3d="http://schemas.microsoft.com/office/drawing/2017/model3d" xmlns:o="urn:schemas-microsoft-com:office:office" xmlns:oel="http://schemas.microsoft.com/office/2019/extlst" xmlns:r="http://schemas.openxmlformats.org/officeDocument/2006/relationships" xmlns:m="http://schemas.openxmlformats.org/officeDocument/2006/math" xmlns:v="urn:schemas-microsoft-com:vml" xmlns:wp14="http://schemas.microsoft.com/office/word/2010/wordprocessingDrawing" xmlns:wp="http://schemas.openxmlformats.org/drawingml/2006/wordprocessingDrawing" xmlns:w10="urn:schemas-microsoft-com:office:word" xmlns:w="http://schemas.openxmlformats.org/wordprocessingml/2006/main" xmlns:w14="http://schemas.microsoft.com/office/word/2010/wordml" xmlns:w15="http://schemas.microsoft.com/office/word/2012/wordml" xmlns:w16cex="http://schemas.microsoft.com/office/word/2018/wordml/cex" xmlns:w16cid="http://schemas.microsoft.com/office/word/2016/wordml/cid" xmlns:w16="http://schemas.microsoft.com/office/word/2018/wordml" xmlns:w16sdtdh="http://schemas.microsoft.com/office/word/2020/wordml/sdtdatahash" xmlns:w16se="http://schemas.microsoft.com/office/word/2015/wordml/symex" xmlns:wpg="http://schemas.microsoft.com/office/word/2010/wordprocessingGroup" xmlns:wpi="http://schemas.microsoft.com/office/word/2010/wordprocessingInk" xmlns:wne="http://schemas.microsoft.com/office/word/2006/wordml" xmlns:wps="http://schemas.microsoft.com/office/word/2010/wordprocessingShape" mc:Ignorable="w14 w15 w16se w16cid w16 w16cex w16sdtdh wp14">
   <w:endnote w:type="separator" w:id="-1">
     <w:p>
       <w:r>
@@ -4278,7 +4676,7 @@
 </file>
 
 <file path=word/footer1.xml><?xml version="1.0" encoding="utf-8"?>
-<w:ftr xmlns:wpc="http://schemas.microsoft.com/office/word/2010/wordprocessingCanvas" xmlns:mc="http://schemas.openxmlformats.org/markup-compatibility/2006" xmlns:o="urn:schemas-microsoft-com:office:office" xmlns:r="http://schemas.openxmlformats.org/officeDocument/2006/relationships" xmlns:m="http://schemas.openxmlformats.org/officeDocument/2006/math" xmlns:v="urn:schemas-microsoft-com:vml" xmlns:wp14="http://schemas.microsoft.com/office/word/2010/wordprocessingDrawing" xmlns:wp="http://schemas.openxmlformats.org/drawingml/2006/wordprocessingDrawing" xmlns:w10="urn:schemas-microsoft-com:office:word" xmlns:w="http://schemas.openxmlformats.org/wordprocessingml/2006/main" xmlns:w14="http://schemas.microsoft.com/office/word/2010/wordml" xmlns:w15="http://schemas.microsoft.com/office/word/2012/wordml" xmlns:wpg="http://schemas.microsoft.com/office/word/2010/wordprocessingGroup" xmlns:wpi="http://schemas.microsoft.com/office/word/2010/wordprocessingInk" xmlns:wne="http://schemas.microsoft.com/office/word/2006/wordml" xmlns:wps="http://schemas.microsoft.com/office/word/2010/wordprocessingShape" mc:Ignorable="w14 w15 wp14">
+<w:ftr xmlns:wpc="http://schemas.microsoft.com/office/word/2010/wordprocessingCanvas" xmlns:cx="http://schemas.microsoft.com/office/drawing/2014/chartex" xmlns:cx1="http://schemas.microsoft.com/office/drawing/2015/9/8/chartex" xmlns:cx2="http://schemas.microsoft.com/office/drawing/2015/10/21/chartex" xmlns:cx3="http://schemas.microsoft.com/office/drawing/2016/5/9/chartex" xmlns:cx4="http://schemas.microsoft.com/office/drawing/2016/5/10/chartex" xmlns:cx5="http://schemas.microsoft.com/office/drawing/2016/5/11/chartex" xmlns:cx6="http://schemas.microsoft.com/office/drawing/2016/5/12/chartex" xmlns:cx7="http://schemas.microsoft.com/office/drawing/2016/5/13/chartex" xmlns:cx8="http://schemas.microsoft.com/office/drawing/2016/5/14/chartex" xmlns:mc="http://schemas.openxmlformats.org/markup-compatibility/2006" xmlns:aink="http://schemas.microsoft.com/office/drawing/2016/ink" xmlns:am3d="http://schemas.microsoft.com/office/drawing/2017/model3d" xmlns:o="urn:schemas-microsoft-com:office:office" xmlns:oel="http://schemas.microsoft.com/office/2019/extlst" xmlns:r="http://schemas.openxmlformats.org/officeDocument/2006/relationships" xmlns:m="http://schemas.openxmlformats.org/officeDocument/2006/math" xmlns:v="urn:schemas-microsoft-com:vml" xmlns:wp14="http://schemas.microsoft.com/office/word/2010/wordprocessingDrawing" xmlns:wp="http://schemas.openxmlformats.org/drawingml/2006/wordprocessingDrawing" xmlns:w10="urn:schemas-microsoft-com:office:word" xmlns:w="http://schemas.openxmlformats.org/wordprocessingml/2006/main" xmlns:w14="http://schemas.microsoft.com/office/word/2010/wordml" xmlns:w15="http://schemas.microsoft.com/office/word/2012/wordml" xmlns:w16cex="http://schemas.microsoft.com/office/word/2018/wordml/cex" xmlns:w16cid="http://schemas.microsoft.com/office/word/2016/wordml/cid" xmlns:w16="http://schemas.microsoft.com/office/word/2018/wordml" xmlns:w16sdtdh="http://schemas.microsoft.com/office/word/2020/wordml/sdtdatahash" xmlns:w16se="http://schemas.microsoft.com/office/word/2015/wordml/symex" xmlns:wpg="http://schemas.microsoft.com/office/word/2010/wordprocessingGroup" xmlns:wpi="http://schemas.microsoft.com/office/word/2010/wordprocessingInk" xmlns:wne="http://schemas.microsoft.com/office/word/2006/wordml" xmlns:wps="http://schemas.microsoft.com/office/word/2010/wordprocessingShape" mc:Ignorable="w14 w15 w16se w16cid w16 w16cex w16sdtdh wp14">
   <w:p>
     <w:pPr>
       <w:pBdr>
@@ -4348,7 +4746,7 @@
 </file>
 
 <file path=word/footnotes.xml><?xml version="1.0" encoding="utf-8"?>
-<w:footnotes xmlns:wpc="http://schemas.microsoft.com/office/word/2010/wordprocessingCanvas" xmlns:mc="http://schemas.openxmlformats.org/markup-compatibility/2006" xmlns:o="urn:schemas-microsoft-com:office:office" xmlns:r="http://schemas.openxmlformats.org/officeDocument/2006/relationships" xmlns:m="http://schemas.openxmlformats.org/officeDocument/2006/math" xmlns:v="urn:schemas-microsoft-com:vml" xmlns:wp14="http://schemas.microsoft.com/office/word/2010/wordprocessingDrawing" xmlns:wp="http://schemas.openxmlformats.org/drawingml/2006/wordprocessingDrawing" xmlns:w10="urn:schemas-microsoft-com:office:word" xmlns:w="http://schemas.openxmlformats.org/wordprocessingml/2006/main" xmlns:w14="http://schemas.microsoft.com/office/word/2010/wordml" xmlns:w15="http://schemas.microsoft.com/office/word/2012/wordml" xmlns:wpg="http://schemas.microsoft.com/office/word/2010/wordprocessingGroup" xmlns:wpi="http://schemas.microsoft.com/office/word/2010/wordprocessingInk" xmlns:wne="http://schemas.microsoft.com/office/word/2006/wordml" xmlns:wps="http://schemas.microsoft.com/office/word/2010/wordprocessingShape" mc:Ignorable="w14 w15 wp14">
+<w:footnotes xmlns:wpc="http://schemas.microsoft.com/office/word/2010/wordprocessingCanvas" xmlns:cx="http://schemas.microsoft.com/office/drawing/2014/chartex" xmlns:cx1="http://schemas.microsoft.com/office/drawing/2015/9/8/chartex" xmlns:cx2="http://schemas.microsoft.com/office/drawing/2015/10/21/chartex" xmlns:cx3="http://schemas.microsoft.com/office/drawing/2016/5/9/chartex" xmlns:cx4="http://schemas.microsoft.com/office/drawing/2016/5/10/chartex" xmlns:cx5="http://schemas.microsoft.com/office/drawing/2016/5/11/chartex" xmlns:cx6="http://schemas.microsoft.com/office/drawing/2016/5/12/chartex" xmlns:cx7="http://schemas.microsoft.com/office/drawing/2016/5/13/chartex" xmlns:cx8="http://schemas.microsoft.com/office/drawing/2016/5/14/chartex" xmlns:mc="http://schemas.openxmlformats.org/markup-compatibility/2006" xmlns:aink="http://schemas.microsoft.com/office/drawing/2016/ink" xmlns:am3d="http://schemas.microsoft.com/office/drawing/2017/model3d" xmlns:o="urn:schemas-microsoft-com:office:office" xmlns:oel="http://schemas.microsoft.com/office/2019/extlst" xmlns:r="http://schemas.openxmlformats.org/officeDocument/2006/relationships" xmlns:m="http://schemas.openxmlformats.org/officeDocument/2006/math" xmlns:v="urn:schemas-microsoft-com:vml" xmlns:wp14="http://schemas.microsoft.com/office/word/2010/wordprocessingDrawing" xmlns:wp="http://schemas.openxmlformats.org/drawingml/2006/wordprocessingDrawing" xmlns:w10="urn:schemas-microsoft-com:office:word" xmlns:w="http://schemas.openxmlformats.org/wordprocessingml/2006/main" xmlns:w14="http://schemas.microsoft.com/office/word/2010/wordml" xmlns:w15="http://schemas.microsoft.com/office/word/2012/wordml" xmlns:w16cex="http://schemas.microsoft.com/office/word/2018/wordml/cex" xmlns:w16cid="http://schemas.microsoft.com/office/word/2016/wordml/cid" xmlns:w16="http://schemas.microsoft.com/office/word/2018/wordml" xmlns:w16sdtdh="http://schemas.microsoft.com/office/word/2020/wordml/sdtdatahash" xmlns:w16se="http://schemas.microsoft.com/office/word/2015/wordml/symex" xmlns:wpg="http://schemas.microsoft.com/office/word/2010/wordprocessingGroup" xmlns:wpi="http://schemas.microsoft.com/office/word/2010/wordprocessingInk" xmlns:wne="http://schemas.microsoft.com/office/word/2006/wordml" xmlns:wps="http://schemas.microsoft.com/office/word/2010/wordprocessingShape" mc:Ignorable="w14 w15 w16se w16cid w16 w16cex w16sdtdh wp14">
   <w:footnote w:type="separator" w:id="-1">
     <w:p>
       <w:r>
@@ -4367,7 +4765,7 @@
 </file>
 
 <file path=word/header1.xml><?xml version="1.0" encoding="utf-8"?>
-<w:hdr xmlns:wpc="http://schemas.microsoft.com/office/word/2010/wordprocessingCanvas" xmlns:mc="http://schemas.openxmlformats.org/markup-compatibility/2006" xmlns:o="urn:schemas-microsoft-com:office:office" xmlns:r="http://schemas.openxmlformats.org/officeDocument/2006/relationships" xmlns:m="http://schemas.openxmlformats.org/officeDocument/2006/math" xmlns:v="urn:schemas-microsoft-com:vml" xmlns:wp14="http://schemas.microsoft.com/office/word/2010/wordprocessingDrawing" xmlns:wp="http://schemas.openxmlformats.org/drawingml/2006/wordprocessingDrawing" xmlns:w10="urn:schemas-microsoft-com:office:word" xmlns:w="http://schemas.openxmlformats.org/wordprocessingml/2006/main" xmlns:w14="http://schemas.microsoft.com/office/word/2010/wordml" xmlns:w15="http://schemas.microsoft.com/office/word/2012/wordml" xmlns:wpg="http://schemas.microsoft.com/office/word/2010/wordprocessingGroup" xmlns:wpi="http://schemas.microsoft.com/office/word/2010/wordprocessingInk" xmlns:wne="http://schemas.microsoft.com/office/word/2006/wordml" xmlns:wps="http://schemas.microsoft.com/office/word/2010/wordprocessingShape" mc:Ignorable="w14 w15 wp14">
+<w:hdr xmlns:wpc="http://schemas.microsoft.com/office/word/2010/wordprocessingCanvas" xmlns:cx="http://schemas.microsoft.com/office/drawing/2014/chartex" xmlns:cx1="http://schemas.microsoft.com/office/drawing/2015/9/8/chartex" xmlns:cx2="http://schemas.microsoft.com/office/drawing/2015/10/21/chartex" xmlns:cx3="http://schemas.microsoft.com/office/drawing/2016/5/9/chartex" xmlns:cx4="http://schemas.microsoft.com/office/drawing/2016/5/10/chartex" xmlns:cx5="http://schemas.microsoft.com/office/drawing/2016/5/11/chartex" xmlns:cx6="http://schemas.microsoft.com/office/drawing/2016/5/12/chartex" xmlns:cx7="http://schemas.microsoft.com/office/drawing/2016/5/13/chartex" xmlns:cx8="http://schemas.microsoft.com/office/drawing/2016/5/14/chartex" xmlns:mc="http://schemas.openxmlformats.org/markup-compatibility/2006" xmlns:aink="http://schemas.microsoft.com/office/drawing/2016/ink" xmlns:am3d="http://schemas.microsoft.com/office/drawing/2017/model3d" xmlns:o="urn:schemas-microsoft-com:office:office" xmlns:oel="http://schemas.microsoft.com/office/2019/extlst" xmlns:r="http://schemas.openxmlformats.org/officeDocument/2006/relationships" xmlns:m="http://schemas.openxmlformats.org/officeDocument/2006/math" xmlns:v="urn:schemas-microsoft-com:vml" xmlns:wp14="http://schemas.microsoft.com/office/word/2010/wordprocessingDrawing" xmlns:wp="http://schemas.openxmlformats.org/drawingml/2006/wordprocessingDrawing" xmlns:w10="urn:schemas-microsoft-com:office:word" xmlns:w="http://schemas.openxmlformats.org/wordprocessingml/2006/main" xmlns:w14="http://schemas.microsoft.com/office/word/2010/wordml" xmlns:w15="http://schemas.microsoft.com/office/word/2012/wordml" xmlns:w16cex="http://schemas.microsoft.com/office/word/2018/wordml/cex" xmlns:w16cid="http://schemas.microsoft.com/office/word/2016/wordml/cid" xmlns:w16="http://schemas.microsoft.com/office/word/2018/wordml" xmlns:w16sdtdh="http://schemas.microsoft.com/office/word/2020/wordml/sdtdatahash" xmlns:w16se="http://schemas.microsoft.com/office/word/2015/wordml/symex" xmlns:wpg="http://schemas.microsoft.com/office/word/2010/wordprocessingGroup" xmlns:wpi="http://schemas.microsoft.com/office/word/2010/wordprocessingInk" xmlns:wne="http://schemas.microsoft.com/office/word/2006/wordml" xmlns:wps="http://schemas.microsoft.com/office/word/2010/wordprocessingShape" mc:Ignorable="w14 w15 w16se w16cid w16 w16cex w16sdtdh wp14">
   <w:p>
     <w:pPr>
       <w:pStyle w:val="Kopfzeile"/>
@@ -4381,13 +4779,7 @@
       </w:tabs>
     </w:pPr>
     <w:r>
-      <w:t>Vlan</w:t>
-    </w:r>
-    <w:r>
-      <w:t>F</w:t>
-    </w:r>
-    <w:r>
-      <w:t>d</w:t>
+      <w:t>Firmware</w:t>
     </w:r>
     <w:r>
       <w:tab/>
@@ -4399,17 +4791,23 @@
       <w:t>.0.0</w:t>
     </w:r>
     <w:r>
-      <w:t>-tsp.d.t+gendoc</w:t>
+      <w:t>-ts</w:t>
     </w:r>
     <w:r>
-      <w:t>.n</w:t>
+      <w:t>i</w:t>
+    </w:r>
+    <w:r>
+      <w:t>.d.t+gendoc</w:t>
+    </w:r>
+    <w:r>
+      <w:t>.1</w:t>
     </w:r>
   </w:p>
 </w:hdr>
 </file>
 
 <file path=word/numbering.xml><?xml version="1.0" encoding="utf-8"?>
-<w:numbering xmlns:wpc="http://schemas.microsoft.com/office/word/2010/wordprocessingCanvas" xmlns:mc="http://schemas.openxmlformats.org/markup-compatibility/2006" xmlns:o="urn:schemas-microsoft-com:office:office" xmlns:r="http://schemas.openxmlformats.org/officeDocument/2006/relationships" xmlns:m="http://schemas.openxmlformats.org/officeDocument/2006/math" xmlns:v="urn:schemas-microsoft-com:vml" xmlns:wp14="http://schemas.microsoft.com/office/word/2010/wordprocessingDrawing" xmlns:wp="http://schemas.openxmlformats.org/drawingml/2006/wordprocessingDrawing" xmlns:w10="urn:schemas-microsoft-com:office:word" xmlns:w="http://schemas.openxmlformats.org/wordprocessingml/2006/main" xmlns:w14="http://schemas.microsoft.com/office/word/2010/wordml" xmlns:w15="http://schemas.microsoft.com/office/word/2012/wordml" xmlns:wpg="http://schemas.microsoft.com/office/word/2010/wordprocessingGroup" xmlns:wpi="http://schemas.microsoft.com/office/word/2010/wordprocessingInk" xmlns:wne="http://schemas.microsoft.com/office/word/2006/wordml" xmlns:wps="http://schemas.microsoft.com/office/word/2010/wordprocessingShape" mc:Ignorable="w14 w15 wp14">
+<w:numbering xmlns:wpc="http://schemas.microsoft.com/office/word/2010/wordprocessingCanvas" xmlns:cx="http://schemas.microsoft.com/office/drawing/2014/chartex" xmlns:cx1="http://schemas.microsoft.com/office/drawing/2015/9/8/chartex" xmlns:cx2="http://schemas.microsoft.com/office/drawing/2015/10/21/chartex" xmlns:cx3="http://schemas.microsoft.com/office/drawing/2016/5/9/chartex" xmlns:cx4="http://schemas.microsoft.com/office/drawing/2016/5/10/chartex" xmlns:cx5="http://schemas.microsoft.com/office/drawing/2016/5/11/chartex" xmlns:cx6="http://schemas.microsoft.com/office/drawing/2016/5/12/chartex" xmlns:cx7="http://schemas.microsoft.com/office/drawing/2016/5/13/chartex" xmlns:cx8="http://schemas.microsoft.com/office/drawing/2016/5/14/chartex" xmlns:mc="http://schemas.openxmlformats.org/markup-compatibility/2006" xmlns:aink="http://schemas.microsoft.com/office/drawing/2016/ink" xmlns:am3d="http://schemas.microsoft.com/office/drawing/2017/model3d" xmlns:o="urn:schemas-microsoft-com:office:office" xmlns:oel="http://schemas.microsoft.com/office/2019/extlst" xmlns:r="http://schemas.openxmlformats.org/officeDocument/2006/relationships" xmlns:m="http://schemas.openxmlformats.org/officeDocument/2006/math" xmlns:v="urn:schemas-microsoft-com:vml" xmlns:wp14="http://schemas.microsoft.com/office/word/2010/wordprocessingDrawing" xmlns:wp="http://schemas.openxmlformats.org/drawingml/2006/wordprocessingDrawing" xmlns:w10="urn:schemas-microsoft-com:office:word" xmlns:w="http://schemas.openxmlformats.org/wordprocessingml/2006/main" xmlns:w14="http://schemas.microsoft.com/office/word/2010/wordml" xmlns:w15="http://schemas.microsoft.com/office/word/2012/wordml" xmlns:w16cex="http://schemas.microsoft.com/office/word/2018/wordml/cex" xmlns:w16cid="http://schemas.microsoft.com/office/word/2016/wordml/cid" xmlns:w16="http://schemas.microsoft.com/office/word/2018/wordml" xmlns:w16sdtdh="http://schemas.microsoft.com/office/word/2020/wordml/sdtdatahash" xmlns:w16se="http://schemas.microsoft.com/office/word/2015/wordml/symex" xmlns:wpg="http://schemas.microsoft.com/office/word/2010/wordprocessingGroup" xmlns:wpi="http://schemas.microsoft.com/office/word/2010/wordprocessingInk" xmlns:wne="http://schemas.microsoft.com/office/word/2006/wordml" xmlns:wps="http://schemas.microsoft.com/office/word/2010/wordprocessingShape" mc:Ignorable="w14 w15 w16se w16cid w16 w16cex w16sdtdh wp14">
   <w:abstractNum w:abstractNumId="0" w15:restartNumberingAfterBreak="0">
     <w:nsid w:val="FFFFFF7D"/>
     <w:multiLevelType w:val="singleLevel"/>
@@ -6415,86 +6813,86 @@
       </w:pPr>
     </w:lvl>
   </w:abstractNum>
-  <w:num w:numId="1">
+  <w:num w:numId="1" w16cid:durableId="1152453631">
     <w:abstractNumId w:val="5"/>
   </w:num>
-  <w:num w:numId="2">
+  <w:num w:numId="2" w16cid:durableId="1892962873">
     <w:abstractNumId w:val="6"/>
   </w:num>
-  <w:num w:numId="3">
+  <w:num w:numId="3" w16cid:durableId="1305306584">
     <w:abstractNumId w:val="9"/>
   </w:num>
-  <w:num w:numId="4">
+  <w:num w:numId="4" w16cid:durableId="61222478">
     <w:abstractNumId w:val="12"/>
   </w:num>
-  <w:num w:numId="5">
+  <w:num w:numId="5" w16cid:durableId="1090128796">
     <w:abstractNumId w:val="19"/>
   </w:num>
-  <w:num w:numId="6">
+  <w:num w:numId="6" w16cid:durableId="347174659">
     <w:abstractNumId w:val="10"/>
   </w:num>
-  <w:num w:numId="7">
+  <w:num w:numId="7" w16cid:durableId="913200014">
     <w:abstractNumId w:val="11"/>
   </w:num>
-  <w:num w:numId="8">
+  <w:num w:numId="8" w16cid:durableId="2003464518">
     <w:abstractNumId w:val="20"/>
   </w:num>
-  <w:num w:numId="9">
+  <w:num w:numId="9" w16cid:durableId="1850557778">
     <w:abstractNumId w:val="14"/>
   </w:num>
-  <w:num w:numId="10">
+  <w:num w:numId="10" w16cid:durableId="2027780733">
     <w:abstractNumId w:val="15"/>
   </w:num>
-  <w:num w:numId="11">
+  <w:num w:numId="11" w16cid:durableId="1859926398">
     <w:abstractNumId w:val="7"/>
   </w:num>
-  <w:num w:numId="12">
+  <w:num w:numId="12" w16cid:durableId="1409227457">
     <w:abstractNumId w:val="2"/>
   </w:num>
-  <w:num w:numId="13">
+  <w:num w:numId="13" w16cid:durableId="2119833887">
     <w:abstractNumId w:val="18"/>
   </w:num>
-  <w:num w:numId="14">
+  <w:num w:numId="14" w16cid:durableId="1543322872">
     <w:abstractNumId w:val="17"/>
   </w:num>
-  <w:num w:numId="15">
+  <w:num w:numId="15" w16cid:durableId="1949460225">
     <w:abstractNumId w:val="16"/>
   </w:num>
-  <w:num w:numId="16">
+  <w:num w:numId="16" w16cid:durableId="2049141243">
     <w:abstractNumId w:val="13"/>
   </w:num>
-  <w:num w:numId="17">
+  <w:num w:numId="17" w16cid:durableId="1586379764">
     <w:abstractNumId w:val="0"/>
   </w:num>
-  <w:num w:numId="18">
+  <w:num w:numId="18" w16cid:durableId="1450975506">
     <w:abstractNumId w:val="1"/>
   </w:num>
-  <w:num w:numId="19">
+  <w:num w:numId="19" w16cid:durableId="75591692">
     <w:abstractNumId w:val="21"/>
   </w:num>
-  <w:num w:numId="20">
+  <w:num w:numId="20" w16cid:durableId="251207956">
     <w:abstractNumId w:val="3"/>
   </w:num>
-  <w:num w:numId="21">
+  <w:num w:numId="21" w16cid:durableId="229267069">
     <w:abstractNumId w:val="8"/>
   </w:num>
-  <w:num w:numId="22">
+  <w:num w:numId="22" w16cid:durableId="1341541660">
     <w:abstractNumId w:val="8"/>
   </w:num>
-  <w:num w:numId="23">
+  <w:num w:numId="23" w16cid:durableId="15927893">
     <w:abstractNumId w:val="8"/>
   </w:num>
-  <w:num w:numId="24">
+  <w:num w:numId="24" w16cid:durableId="125970387">
     <w:abstractNumId w:val="8"/>
   </w:num>
-  <w:num w:numId="25">
+  <w:num w:numId="25" w16cid:durableId="1241062267">
     <w:abstractNumId w:val="4"/>
   </w:num>
 </w:numbering>
 </file>
 
 <file path=word/styles.xml><?xml version="1.0" encoding="utf-8"?>
-<w:styles xmlns:mc="http://schemas.openxmlformats.org/markup-compatibility/2006" xmlns:r="http://schemas.openxmlformats.org/officeDocument/2006/relationships" xmlns:w="http://schemas.openxmlformats.org/wordprocessingml/2006/main" xmlns:w14="http://schemas.microsoft.com/office/word/2010/wordml" xmlns:w15="http://schemas.microsoft.com/office/word/2012/wordml" mc:Ignorable="w14 w15">
+<w:styles xmlns:mc="http://schemas.openxmlformats.org/markup-compatibility/2006" xmlns:r="http://schemas.openxmlformats.org/officeDocument/2006/relationships" xmlns:w="http://schemas.openxmlformats.org/wordprocessingml/2006/main" xmlns:w14="http://schemas.microsoft.com/office/word/2010/wordml" xmlns:w15="http://schemas.microsoft.com/office/word/2012/wordml" xmlns:w16cex="http://schemas.microsoft.com/office/word/2018/wordml/cex" xmlns:w16cid="http://schemas.microsoft.com/office/word/2016/wordml/cid" xmlns:w16="http://schemas.microsoft.com/office/word/2018/wordml" xmlns:w16sdtdh="http://schemas.microsoft.com/office/word/2020/wordml/sdtdatahash" xmlns:w16se="http://schemas.microsoft.com/office/word/2015/wordml/symex" mc:Ignorable="w14 w15 w16se w16cid w16 w16cex w16sdtdh">
   <w:docDefaults>
     <w:rPrDefault>
       <w:rPr>
@@ -6504,7 +6902,7 @@
     </w:rPrDefault>
     <w:pPrDefault/>
   </w:docDefaults>
-  <w:latentStyles w:defLockedState="0" w:defUIPriority="99" w:defSemiHidden="0" w:defUnhideWhenUsed="0" w:defQFormat="0" w:count="371">
+  <w:latentStyles w:defLockedState="0" w:defUIPriority="99" w:defSemiHidden="0" w:defUnhideWhenUsed="0" w:defQFormat="0" w:count="376">
     <w:lsdException w:name="Normal" w:locked="1" w:uiPriority="0" w:qFormat="1"/>
     <w:lsdException w:name="heading 1" w:locked="1" w:qFormat="1"/>
     <w:lsdException w:name="heading 2" w:locked="1" w:qFormat="1"/>
@@ -6610,7 +7008,7 @@
     <w:lsdException w:name="HTML Sample" w:locked="1" w:semiHidden="1" w:unhideWhenUsed="1"/>
     <w:lsdException w:name="HTML Typewriter" w:locked="1" w:semiHidden="1" w:unhideWhenUsed="1"/>
     <w:lsdException w:name="HTML Variable" w:locked="1" w:semiHidden="1" w:unhideWhenUsed="1"/>
-    <w:lsdException w:name="Normal Table" w:locked="1" w:semiHidden="1" w:unhideWhenUsed="1"/>
+    <w:lsdException w:name="Normal Table" w:locked="1"/>
     <w:lsdException w:name="annotation subject" w:locked="1" w:semiHidden="1" w:unhideWhenUsed="1"/>
     <w:lsdException w:name="No List" w:locked="1" w:semiHidden="1" w:unhideWhenUsed="1"/>
     <w:lsdException w:name="Outline List 1" w:locked="1" w:semiHidden="1" w:unhideWhenUsed="1"/>
@@ -6653,11 +7051,11 @@
     <w:lsdException w:name="Table Contemporary" w:locked="1" w:semiHidden="1" w:unhideWhenUsed="1"/>
     <w:lsdException w:name="Table Elegant" w:locked="1" w:semiHidden="1" w:unhideWhenUsed="1"/>
     <w:lsdException w:name="Table Professional" w:locked="1" w:semiHidden="1" w:unhideWhenUsed="1"/>
-    <w:lsdException w:name="Table Subtle 1" w:locked="1" w:semiHidden="1" w:unhideWhenUsed="1"/>
+    <w:lsdException w:name="Table Subtle 1" w:locked="1"/>
     <w:lsdException w:name="Table Subtle 2" w:locked="1" w:semiHidden="1" w:unhideWhenUsed="1"/>
     <w:lsdException w:name="Table Web 1" w:locked="1" w:semiHidden="1" w:unhideWhenUsed="1"/>
-    <w:lsdException w:name="Table Web 2" w:locked="1" w:semiHidden="1" w:unhideWhenUsed="1"/>
-    <w:lsdException w:name="Table Web 3" w:locked="1" w:semiHidden="1" w:unhideWhenUsed="1"/>
+    <w:lsdException w:name="Table Web 2" w:locked="1"/>
+    <w:lsdException w:name="Table Web 3" w:locked="1"/>
     <w:lsdException w:name="Balloon Text" w:locked="1" w:semiHidden="1" w:unhideWhenUsed="1"/>
     <w:lsdException w:name="Table Grid" w:locked="1"/>
     <w:lsdException w:name="Table Theme" w:locked="1" w:semiHidden="1" w:unhideWhenUsed="1"/>
@@ -6771,7 +7169,7 @@
     <w:lsdException w:name="Intense Reference" w:uiPriority="32" w:qFormat="1"/>
     <w:lsdException w:name="Book Title" w:uiPriority="33" w:qFormat="1"/>
     <w:lsdException w:name="Bibliography" w:semiHidden="1" w:uiPriority="37" w:unhideWhenUsed="1"/>
-    <w:lsdException w:name="TOC Heading" w:uiPriority="39" w:qFormat="1"/>
+    <w:lsdException w:name="TOC Heading" w:semiHidden="1" w:uiPriority="39" w:unhideWhenUsed="1" w:qFormat="1"/>
     <w:lsdException w:name="Plain Table 1" w:uiPriority="41"/>
     <w:lsdException w:name="Plain Table 2" w:uiPriority="42"/>
     <w:lsdException w:name="Plain Table 3" w:uiPriority="43"/>
@@ -6876,6 +7274,11 @@
     <w:lsdException w:name="List Table 5 Dark Accent 6" w:uiPriority="50"/>
     <w:lsdException w:name="List Table 6 Colorful Accent 6" w:uiPriority="51"/>
     <w:lsdException w:name="List Table 7 Colorful Accent 6" w:uiPriority="52"/>
+    <w:lsdException w:name="Mention" w:semiHidden="1" w:unhideWhenUsed="1"/>
+    <w:lsdException w:name="Smart Hyperlink" w:semiHidden="1" w:unhideWhenUsed="1"/>
+    <w:lsdException w:name="Hashtag" w:semiHidden="1" w:unhideWhenUsed="1"/>
+    <w:lsdException w:name="Unresolved Mention" w:semiHidden="1" w:unhideWhenUsed="1"/>
+    <w:lsdException w:name="Smart Link" w:semiHidden="1" w:unhideWhenUsed="1"/>
   </w:latentStyles>
   <w:style w:type="paragraph" w:default="1" w:styleId="Standard">
     <w:name w:val="Normal"/>
@@ -8875,7 +9278,7 @@
 </file>
 
 <file path=customXml/itemProps2.xml><?xml version="1.0" encoding="utf-8"?>
-<ds:datastoreItem xmlns:ds="http://schemas.openxmlformats.org/officeDocument/2006/customXml" ds:itemID="{7B18ACC5-6B29-4691-B456-6D638FE253CE}">
+<ds:datastoreItem xmlns:ds="http://schemas.openxmlformats.org/officeDocument/2006/customXml" ds:itemID="{5CA7F13E-C025-4C09-88C6-B5DC5C131DCF}">
   <ds:schemaRefs>
     <ds:schemaRef ds:uri="http://schemas.openxmlformats.org/officeDocument/2006/bibliography"/>
   </ds:schemaRefs>
